--- a/dados/FONTE 200A.docx
+++ b/dados/FONTE 200A.docx
@@ -2,57 +2,6 @@
 <file path=word/document.xml><?xml version="1.0" encoding="utf-8"?>
 <w:document xmlns:wpc="http://schemas.microsoft.com/office/word/2010/wordprocessingCanvas" xmlns:mo="http://schemas.microsoft.com/office/mac/office/2008/main" xmlns:mc="http://schemas.openxmlformats.org/markup-compatibility/2006" xmlns:mv="urn:schemas-microsoft-com:mac:vml" xmlns:o="urn:schemas-microsoft-com:office:office" xmlns:r="http://schemas.openxmlformats.org/officeDocument/2006/relationships" xmlns:m="http://schemas.openxmlformats.org/officeDocument/2006/math" xmlns:v="urn:schemas-microsoft-com:vml" xmlns:wp14="http://schemas.microsoft.com/office/word/2010/wordprocessingDrawing" xmlns:wp="http://schemas.openxmlformats.org/drawingml/2006/wordprocessingDrawing" xmlns:w10="urn:schemas-microsoft-com:office:word" xmlns:w="http://schemas.openxmlformats.org/wordprocessingml/2006/main" xmlns:w14="http://schemas.microsoft.com/office/word/2010/wordml" xmlns:wpg="http://schemas.microsoft.com/office/word/2010/wordprocessingGroup" xmlns:wpi="http://schemas.microsoft.com/office/word/2010/wordprocessingInk" xmlns:wne="http://schemas.microsoft.com/office/word/2006/wordml" xmlns:wps="http://schemas.microsoft.com/office/word/2010/wordprocessingShape" mc:Ignorable="w14 wp14">
   <w:body>
-    <w:p>
-      <w:r>
-        <w:t>Modelo: FONTE 200A</w:t>
-      </w:r>
-    </w:p>
-    <w:p>
-      <w:r>
-        <w:t>URL: https://produto.mercadolivre.com.br/MLB-4835448078-fonte-carregador-automotiva-jfa-200a-slim-bivolt-voltimetro-_JM?searchVariation=180868066236&amp;vip_filters=shipping:fulfillment</w:t>
-      </w:r>
-    </w:p>
-    <w:p>
-      <w:r>
-        <w:t>Nome: Fonte Carregador Automotiva Jfa 200a Slim Bivolt Voltímetro</w:t>
-      </w:r>
-    </w:p>
-    <w:p>
-      <w:r>
-        <w:t>Preço: 829.75</w:t>
-      </w:r>
-    </w:p>
-    <w:p>
-      <w:r>
-        <w:t>Preço Previsto: 829.76</w:t>
-      </w:r>
-    </w:p>
-    <w:p>
-      <w:r>
-        <w:t>Loja: Motor Shop</w:t>
-      </w:r>
-    </w:p>
-    <w:p>
-      <w:r>
-        <w:t>Tipo: Clássico</w:t>
-      </w:r>
-    </w:p>
-    <w:p>
-      <w:r>
-        <w:t>Lugar: Pedra branca, Ceará.</w:t>
-      </w:r>
-    </w:p>
-    <w:p>
-      <w:r>
-        <w:t xml:space="preserve">Cupom: </w:t>
-      </w:r>
-    </w:p>
-    <w:p>
-      <w:r>
-        <w:t>--------------------------------------------------------------------</w:t>
-      </w:r>
-    </w:p>
-    <w:p/>
     <w:p>
       <w:r>
         <w:t>Modelo: FONTE 200A</w:t>
@@ -111,17 +60,17 @@
     </w:p>
     <w:p>
       <w:r>
-        <w:t>URL: https://produto.mercadolivre.com.br/MLB-2734621141-fonte-carregador-jfa-storm-200-a-sci-mais-forte-do-brasil-_JM?vip_filters=shipping:fulfillment</w:t>
+        <w:t>URL: https://produto.mercadolivre.com.br/MLB-3452365244-carregador-jfa-storm-200a-144v-mais-completa-smart-cca-220v-_JM?searchVariation=177637727383</w:t>
       </w:r>
     </w:p>
     <w:p>
       <w:r>
-        <w:t>Nome: Fonte Carregador Jfa Storm 200 A Sci Mais Forte Do Brasil</w:t>
+        <w:t>Nome: Carregador Jfa Storm 200a 14,4v Mais Completa Smart Cca 220v</w:t>
       </w:r>
     </w:p>
     <w:p>
       <w:r>
-        <w:t>Preço: 829.75</w:t>
+        <w:t>Preço: 758.71</w:t>
       </w:r>
     </w:p>
     <w:p>
@@ -131,7 +80,7 @@
     </w:p>
     <w:p>
       <w:r>
-        <w:t xml:space="preserve">Loja: BASSAN </w:t>
+        <w:t>Loja: Radical Som</w:t>
       </w:r>
     </w:p>
     <w:p>
@@ -141,160 +90,7 @@
     </w:p>
     <w:p>
       <w:r>
-        <w:t>Lugar: Cotia, São Paulo.</w:t>
-      </w:r>
-    </w:p>
-    <w:p>
-      <w:r>
-        <w:t xml:space="preserve">Cupom: </w:t>
-      </w:r>
-    </w:p>
-    <w:p>
-      <w:r>
-        <w:t>--------------------------------------------------------------------</w:t>
-      </w:r>
-    </w:p>
-    <w:p/>
-    <w:p>
-      <w:r>
-        <w:t>Modelo: FONTE 200A</w:t>
-      </w:r>
-    </w:p>
-    <w:p>
-      <w:r>
-        <w:t>URL: https://produto.mercadolivre.com.br/MLB-2166616431-fonte-automotiva-carregador-de-bateria-jfa-200a-storm-_JM?vip_filters=shipping:fulfillment</w:t>
-      </w:r>
-    </w:p>
-    <w:p>
-      <w:r>
-        <w:t>Nome: Fonte Automotiva Carregador De Bateria Jfa 200a Storm</w:t>
-      </w:r>
-    </w:p>
-    <w:p>
-      <w:r>
-        <w:t>Preço: 829.75</w:t>
-      </w:r>
-    </w:p>
-    <w:p>
-      <w:r>
-        <w:t>Preço Previsto: 829.76</w:t>
-      </w:r>
-    </w:p>
-    <w:p>
-      <w:r>
-        <w:t>Loja: RENOV VENDAS_ONLINE</w:t>
-      </w:r>
-    </w:p>
-    <w:p>
-      <w:r>
-        <w:t>Tipo: Clássico</w:t>
-      </w:r>
-    </w:p>
-    <w:p>
-      <w:r>
-        <w:t>Lugar: São João da Boa Vista, São Paulo.</w:t>
-      </w:r>
-    </w:p>
-    <w:p>
-      <w:r>
-        <w:t xml:space="preserve">Cupom: </w:t>
-      </w:r>
-    </w:p>
-    <w:p>
-      <w:r>
-        <w:t>--------------------------------------------------------------------</w:t>
-      </w:r>
-    </w:p>
-    <w:p/>
-    <w:p>
-      <w:r>
-        <w:t>Modelo: FONTE 200A</w:t>
-      </w:r>
-    </w:p>
-    <w:p>
-      <w:r>
-        <w:t>URL: https://produto.mercadolivre.com.br/MLB-3343983115-fonte-carregador-automotivo-jfa-storm-200-amperes-sci-bivolt-_JM?searchVariation=178629946939</w:t>
-      </w:r>
-    </w:p>
-    <w:p>
-      <w:r>
-        <w:t>Nome: Fonte Carregador Automotivo Jfa Storm 200 Amperes Sci Bivolt</w:t>
-      </w:r>
-    </w:p>
-    <w:p>
-      <w:r>
-        <w:t>Preço: 829.75</w:t>
-      </w:r>
-    </w:p>
-    <w:p>
-      <w:r>
-        <w:t>Preço Previsto: 829.76</w:t>
-      </w:r>
-    </w:p>
-    <w:p>
-      <w:r>
-        <w:t>Loja: DIGITALSHOP SC</w:t>
-      </w:r>
-    </w:p>
-    <w:p>
-      <w:r>
-        <w:t>Tipo: Clássico</w:t>
-      </w:r>
-    </w:p>
-    <w:p>
-      <w:r>
-        <w:t>Lugar: Penha, Santa Catarina.</w:t>
-      </w:r>
-    </w:p>
-    <w:p>
-      <w:r>
-        <w:t xml:space="preserve">Cupom: </w:t>
-      </w:r>
-    </w:p>
-    <w:p>
-      <w:r>
-        <w:t>--------------------------------------------------------------------</w:t>
-      </w:r>
-    </w:p>
-    <w:p/>
-    <w:p>
-      <w:r>
-        <w:t>Modelo: FONTE 200A</w:t>
-      </w:r>
-    </w:p>
-    <w:p>
-      <w:r>
-        <w:t>URL: https://produto.mercadolivre.com.br/MLB-3751790563-fonte-carregador-automotiva-jfa-200a-slim-bivolt-voltimetro-_JM?searchVariation=183262948867</w:t>
-      </w:r>
-    </w:p>
-    <w:p>
-      <w:r>
-        <w:t>Nome: Fonte Carregador Automotiva Jfa 200a Slim Bivolt Voltímetro</w:t>
-      </w:r>
-    </w:p>
-    <w:p>
-      <w:r>
-        <w:t>Preço: 829.75</w:t>
-      </w:r>
-    </w:p>
-    <w:p>
-      <w:r>
-        <w:t>Preço Previsto: 829.76</w:t>
-      </w:r>
-    </w:p>
-    <w:p>
-      <w:r>
-        <w:t>Loja: ZARIPARTS1710</w:t>
-      </w:r>
-    </w:p>
-    <w:p>
-      <w:r>
-        <w:t>Tipo: Clássico</w:t>
-      </w:r>
-    </w:p>
-    <w:p>
-      <w:r>
-        <w:t>Lugar: Penha, Santa Catarina.</w:t>
+        <w:t>Lugar: Ituporanga, Santa Catarina.</w:t>
       </w:r>
     </w:p>
     <w:p>
